--- a/Documentation.docx
+++ b/Documentation.docx
@@ -63,14 +63,12 @@
                 <w:lang w:val="en-US"/>
               </w:rPr>
             </w:pPr>
-            <w:proofErr w:type="spellStart"/>
             <w:r>
               <w:rPr>
                 <w:lang w:val="en-US"/>
               </w:rPr>
               <w:t>ProductTypes</w:t>
             </w:r>
-            <w:proofErr w:type="spellEnd"/>
           </w:p>
         </w:tc>
         <w:tc>
@@ -83,79 +81,37 @@
                 <w:lang w:val="en-US"/>
               </w:rPr>
             </w:pPr>
-            <w:proofErr w:type="spellStart"/>
-            <w:r>
-              <w:rPr>
-                <w:lang w:val="en-US"/>
-              </w:rPr>
-              <w:t>ProdTypeID</w:t>
-            </w:r>
-            <w:proofErr w:type="spellEnd"/>
-            <w:r>
-              <w:rPr>
-                <w:lang w:val="en-US"/>
-              </w:rPr>
-              <w:t xml:space="preserve"> </w:t>
-            </w:r>
-            <w:proofErr w:type="spellStart"/>
-            <w:proofErr w:type="gramStart"/>
-            <w:r>
-              <w:rPr>
-                <w:lang w:val="en-US"/>
-              </w:rPr>
-              <w:t>nVarChar</w:t>
-            </w:r>
-            <w:proofErr w:type="spellEnd"/>
-            <w:r>
-              <w:rPr>
-                <w:lang w:val="en-US"/>
-              </w:rPr>
-              <w:t>(</w:t>
-            </w:r>
-            <w:proofErr w:type="gramEnd"/>
-            <w:r>
-              <w:rPr>
-                <w:lang w:val="en-US"/>
-              </w:rPr>
-              <w:t>32)</w:t>
-            </w:r>
-          </w:p>
-          <w:p>
-            <w:pPr>
-              <w:rPr>
-                <w:lang w:val="en-US"/>
-              </w:rPr>
-            </w:pPr>
-            <w:proofErr w:type="spellStart"/>
-            <w:r>
-              <w:rPr>
-                <w:lang w:val="en-US"/>
-              </w:rPr>
-              <w:t>ProdTypeName</w:t>
-            </w:r>
-            <w:proofErr w:type="spellEnd"/>
-            <w:r>
-              <w:rPr>
-                <w:lang w:val="en-US"/>
-              </w:rPr>
-              <w:t xml:space="preserve"> </w:t>
-            </w:r>
-            <w:proofErr w:type="spellStart"/>
-            <w:proofErr w:type="gramStart"/>
-            <w:r>
-              <w:rPr>
-                <w:lang w:val="en-US"/>
-              </w:rPr>
-              <w:t>nVarChar</w:t>
-            </w:r>
-            <w:proofErr w:type="spellEnd"/>
-            <w:r>
-              <w:rPr>
-                <w:lang w:val="en-US"/>
-              </w:rPr>
-              <w:t>(</w:t>
-            </w:r>
-            <w:proofErr w:type="gramEnd"/>
+            <w:r>
+              <w:rPr>
+                <w:lang w:val="en-US"/>
+              </w:rPr>
+              <w:t>ProdTypeID Char(3</w:t>
+            </w:r>
+            <w:r>
+              <w:rPr>
+                <w:lang w:val="en-US"/>
+              </w:rPr>
+              <w:t>6</w:t>
+            </w:r>
+            <w:r>
+              <w:rPr>
+                <w:lang w:val="en-US"/>
+              </w:rPr>
+              <w:t>)</w:t>
+            </w:r>
+          </w:p>
+          <w:p>
+            <w:pPr>
+              <w:rPr>
+                <w:lang w:val="en-US"/>
+              </w:rPr>
+            </w:pPr>
+            <w:r>
+              <w:rPr>
+                <w:lang w:val="en-US"/>
+              </w:rPr>
+              <w:t>ProdTypeName nVarChar(</w:t>
+            </w:r>
             <w:r>
               <w:rPr>
                 <w:lang w:val="en-US"/>
@@ -175,62 +131,24 @@
                 <w:lang w:val="en-US"/>
               </w:rPr>
             </w:pPr>
-            <w:proofErr w:type="spellStart"/>
-            <w:r>
-              <w:rPr>
-                <w:lang w:val="en-US"/>
-              </w:rPr>
-              <w:t>ProdTypeDesc</w:t>
-            </w:r>
-            <w:proofErr w:type="spellEnd"/>
-            <w:r>
-              <w:rPr>
-                <w:lang w:val="en-US"/>
-              </w:rPr>
-              <w:t xml:space="preserve"> </w:t>
-            </w:r>
-            <w:proofErr w:type="spellStart"/>
-            <w:proofErr w:type="gramStart"/>
-            <w:r>
-              <w:rPr>
-                <w:lang w:val="en-US"/>
-              </w:rPr>
-              <w:t>nVarChar</w:t>
-            </w:r>
-            <w:proofErr w:type="spellEnd"/>
-            <w:r>
-              <w:rPr>
-                <w:lang w:val="en-US"/>
-              </w:rPr>
-              <w:t>(</w:t>
-            </w:r>
-            <w:proofErr w:type="gramEnd"/>
-            <w:r>
-              <w:rPr>
-                <w:lang w:val="en-US"/>
-              </w:rPr>
-              <w:t>128)</w:t>
-            </w:r>
-          </w:p>
-          <w:p>
-            <w:pPr>
-              <w:rPr>
-                <w:lang w:val="en-US"/>
-              </w:rPr>
-            </w:pPr>
-            <w:proofErr w:type="spellStart"/>
-            <w:r>
-              <w:rPr>
-                <w:lang w:val="en-US"/>
-              </w:rPr>
-              <w:t>ProdTypeIndex</w:t>
-            </w:r>
-            <w:proofErr w:type="spellEnd"/>
-            <w:r>
-              <w:rPr>
-                <w:lang w:val="en-US"/>
-              </w:rPr>
-              <w:t xml:space="preserve"> Int</w:t>
+            <w:r>
+              <w:rPr>
+                <w:lang w:val="en-US"/>
+              </w:rPr>
+              <w:t>ProdTypeDesc nVarChar(128)</w:t>
+            </w:r>
+          </w:p>
+          <w:p>
+            <w:pPr>
+              <w:rPr>
+                <w:lang w:val="en-US"/>
+              </w:rPr>
+            </w:pPr>
+            <w:r>
+              <w:rPr>
+                <w:lang w:val="en-US"/>
+              </w:rPr>
+              <w:t>ProdTypeIndex Int</w:t>
             </w:r>
           </w:p>
         </w:tc>
@@ -246,7 +164,6 @@
                 <w:lang w:val="en-US"/>
               </w:rPr>
             </w:pPr>
-            <w:proofErr w:type="spellStart"/>
             <w:r>
               <w:rPr>
                 <w:lang w:val="en-US"/>
@@ -259,7 +176,6 @@
               </w:rPr>
               <w:t>s</w:t>
             </w:r>
-            <w:proofErr w:type="spellEnd"/>
           </w:p>
         </w:tc>
         <w:tc>
@@ -276,136 +192,58 @@
               <w:rPr>
                 <w:lang w:val="en-US"/>
               </w:rPr>
-              <w:t xml:space="preserve">UOMID </w:t>
-            </w:r>
-            <w:proofErr w:type="spellStart"/>
-            <w:proofErr w:type="gramStart"/>
-            <w:r>
-              <w:rPr>
-                <w:lang w:val="en-US"/>
-              </w:rPr>
-              <w:t>nVarChar</w:t>
-            </w:r>
-            <w:proofErr w:type="spellEnd"/>
-            <w:r>
-              <w:rPr>
-                <w:lang w:val="en-US"/>
-              </w:rPr>
-              <w:t>(</w:t>
-            </w:r>
-            <w:proofErr w:type="gramEnd"/>
-            <w:r>
-              <w:rPr>
-                <w:lang w:val="en-US"/>
-              </w:rPr>
-              <w:t>32)</w:t>
-            </w:r>
-          </w:p>
-          <w:p>
-            <w:pPr>
-              <w:rPr>
-                <w:lang w:val="en-US"/>
-              </w:rPr>
-            </w:pPr>
-            <w:proofErr w:type="spellStart"/>
-            <w:r>
-              <w:rPr>
-                <w:lang w:val="en-US"/>
-              </w:rPr>
-              <w:t>UOMName</w:t>
-            </w:r>
-            <w:proofErr w:type="spellEnd"/>
-            <w:r>
-              <w:rPr>
-                <w:lang w:val="en-US"/>
-              </w:rPr>
-              <w:t xml:space="preserve"> </w:t>
-            </w:r>
-            <w:proofErr w:type="spellStart"/>
-            <w:proofErr w:type="gramStart"/>
-            <w:r>
-              <w:rPr>
-                <w:lang w:val="en-US"/>
-              </w:rPr>
-              <w:t>nVarChar</w:t>
-            </w:r>
-            <w:proofErr w:type="spellEnd"/>
-            <w:r>
-              <w:rPr>
-                <w:lang w:val="en-US"/>
-              </w:rPr>
-              <w:t>(</w:t>
-            </w:r>
-            <w:proofErr w:type="gramEnd"/>
-            <w:r>
-              <w:rPr>
-                <w:lang w:val="en-US"/>
-              </w:rPr>
-              <w:t>32)</w:t>
-            </w:r>
-          </w:p>
-          <w:p>
-            <w:pPr>
-              <w:rPr>
-                <w:lang w:val="en-US"/>
-              </w:rPr>
-            </w:pPr>
-            <w:proofErr w:type="spellStart"/>
-            <w:r>
-              <w:rPr>
-                <w:lang w:val="en-US"/>
-              </w:rPr>
-              <w:t>UOMDesc</w:t>
-            </w:r>
-            <w:proofErr w:type="spellEnd"/>
-            <w:r>
-              <w:rPr>
-                <w:lang w:val="en-US"/>
-              </w:rPr>
-              <w:t xml:space="preserve"> </w:t>
-            </w:r>
-            <w:proofErr w:type="spellStart"/>
-            <w:proofErr w:type="gramStart"/>
-            <w:r>
-              <w:rPr>
-                <w:lang w:val="en-US"/>
-              </w:rPr>
-              <w:t>nVarChar</w:t>
-            </w:r>
-            <w:proofErr w:type="spellEnd"/>
-            <w:r>
-              <w:rPr>
-                <w:lang w:val="en-US"/>
-              </w:rPr>
-              <w:t>(</w:t>
-            </w:r>
-            <w:proofErr w:type="gramEnd"/>
-            <w:r>
-              <w:rPr>
-                <w:lang w:val="en-US"/>
-              </w:rPr>
-              <w:t>128)</w:t>
-            </w:r>
-          </w:p>
-          <w:p>
-            <w:pPr>
-              <w:rPr>
-                <w:lang w:val="en-US"/>
-              </w:rPr>
-            </w:pPr>
-            <w:proofErr w:type="spellStart"/>
-            <w:r>
-              <w:rPr>
-                <w:lang w:val="en-US"/>
-              </w:rPr>
-              <w:t>UOMIndex</w:t>
-            </w:r>
-            <w:proofErr w:type="spellEnd"/>
-            <w:r>
-              <w:rPr>
-                <w:lang w:val="en-US"/>
-              </w:rPr>
-              <w:t xml:space="preserve"> Int</w:t>
+              <w:t>UOMID Char(3</w:t>
+            </w:r>
+            <w:r>
+              <w:rPr>
+                <w:lang w:val="en-US"/>
+              </w:rPr>
+              <w:t>6</w:t>
+            </w:r>
+            <w:r>
+              <w:rPr>
+                <w:lang w:val="en-US"/>
+              </w:rPr>
+              <w:t>)</w:t>
+            </w:r>
+          </w:p>
+          <w:p>
+            <w:pPr>
+              <w:rPr>
+                <w:lang w:val="en-US"/>
+              </w:rPr>
+            </w:pPr>
+            <w:r>
+              <w:rPr>
+                <w:lang w:val="en-US"/>
+              </w:rPr>
+              <w:t>UOMName nVarChar(32)</w:t>
+            </w:r>
+          </w:p>
+          <w:p>
+            <w:pPr>
+              <w:rPr>
+                <w:lang w:val="en-US"/>
+              </w:rPr>
+            </w:pPr>
+            <w:r>
+              <w:rPr>
+                <w:lang w:val="en-US"/>
+              </w:rPr>
+              <w:t>UOMDesc nVarChar(128)</w:t>
+            </w:r>
+          </w:p>
+          <w:p>
+            <w:pPr>
+              <w:rPr>
+                <w:lang w:val="en-US"/>
+              </w:rPr>
+            </w:pPr>
+            <w:r>
+              <w:rPr>
+                <w:lang w:val="en-US"/>
+              </w:rPr>
+              <w:t>UOMIndex Int</w:t>
             </w:r>
           </w:p>
         </w:tc>
@@ -439,347 +277,151 @@
                 <w:lang w:val="en-US"/>
               </w:rPr>
             </w:pPr>
-            <w:proofErr w:type="spellStart"/>
-            <w:r>
-              <w:rPr>
-                <w:lang w:val="en-US"/>
-              </w:rPr>
-              <w:t>ProdID</w:t>
-            </w:r>
-            <w:proofErr w:type="spellEnd"/>
-            <w:r>
-              <w:rPr>
-                <w:lang w:val="en-US"/>
-              </w:rPr>
-              <w:t xml:space="preserve"> </w:t>
-            </w:r>
-            <w:proofErr w:type="spellStart"/>
-            <w:proofErr w:type="gramStart"/>
-            <w:r>
-              <w:rPr>
-                <w:lang w:val="en-US"/>
-              </w:rPr>
-              <w:t>nVarChar</w:t>
-            </w:r>
-            <w:proofErr w:type="spellEnd"/>
-            <w:r>
-              <w:rPr>
-                <w:lang w:val="en-US"/>
-              </w:rPr>
-              <w:t>(</w:t>
-            </w:r>
-            <w:proofErr w:type="gramEnd"/>
-            <w:r>
-              <w:rPr>
-                <w:lang w:val="en-US"/>
-              </w:rPr>
-              <w:t>32)</w:t>
-            </w:r>
-          </w:p>
-          <w:p>
-            <w:pPr>
-              <w:rPr>
-                <w:lang w:val="en-US"/>
-              </w:rPr>
-            </w:pPr>
-            <w:proofErr w:type="spellStart"/>
-            <w:r>
-              <w:rPr>
-                <w:lang w:val="en-US"/>
-              </w:rPr>
-              <w:t>ProdNum</w:t>
-            </w:r>
-            <w:proofErr w:type="spellEnd"/>
-            <w:r>
-              <w:rPr>
-                <w:lang w:val="en-US"/>
-              </w:rPr>
-              <w:t xml:space="preserve"> </w:t>
-            </w:r>
-            <w:proofErr w:type="spellStart"/>
-            <w:proofErr w:type="gramStart"/>
-            <w:r>
-              <w:rPr>
-                <w:lang w:val="en-US"/>
-              </w:rPr>
-              <w:t>nVarChar</w:t>
-            </w:r>
-            <w:proofErr w:type="spellEnd"/>
-            <w:r>
-              <w:rPr>
-                <w:lang w:val="en-US"/>
-              </w:rPr>
-              <w:t>(</w:t>
-            </w:r>
-            <w:proofErr w:type="gramEnd"/>
-            <w:r>
-              <w:rPr>
-                <w:lang w:val="en-US"/>
-              </w:rPr>
-              <w:t>16)</w:t>
-            </w:r>
-          </w:p>
-          <w:p>
-            <w:pPr>
-              <w:rPr>
-                <w:lang w:val="en-US"/>
-              </w:rPr>
-            </w:pPr>
-            <w:proofErr w:type="spellStart"/>
-            <w:r>
-              <w:rPr>
-                <w:lang w:val="en-US"/>
-              </w:rPr>
-              <w:t>ProdName</w:t>
-            </w:r>
-            <w:proofErr w:type="spellEnd"/>
-            <w:r>
-              <w:rPr>
-                <w:lang w:val="en-US"/>
-              </w:rPr>
-              <w:t xml:space="preserve"> </w:t>
-            </w:r>
-            <w:proofErr w:type="spellStart"/>
-            <w:proofErr w:type="gramStart"/>
-            <w:r>
-              <w:rPr>
-                <w:lang w:val="en-US"/>
-              </w:rPr>
-              <w:t>nVarChar</w:t>
-            </w:r>
-            <w:proofErr w:type="spellEnd"/>
-            <w:r>
-              <w:rPr>
-                <w:lang w:val="en-US"/>
-              </w:rPr>
-              <w:t>(</w:t>
-            </w:r>
-            <w:proofErr w:type="gramEnd"/>
-            <w:r>
-              <w:rPr>
-                <w:lang w:val="en-US"/>
-              </w:rPr>
-              <w:t>256)</w:t>
-            </w:r>
-          </w:p>
-          <w:p>
-            <w:pPr>
-              <w:rPr>
-                <w:lang w:val="en-US"/>
-              </w:rPr>
-            </w:pPr>
-            <w:proofErr w:type="spellStart"/>
-            <w:r>
-              <w:rPr>
-                <w:lang w:val="en-US"/>
-              </w:rPr>
-              <w:t>ProdDesc</w:t>
-            </w:r>
-            <w:proofErr w:type="spellEnd"/>
-            <w:r>
-              <w:rPr>
-                <w:lang w:val="en-US"/>
-              </w:rPr>
-              <w:t xml:space="preserve"> </w:t>
-            </w:r>
-            <w:proofErr w:type="spellStart"/>
-            <w:proofErr w:type="gramStart"/>
-            <w:r>
-              <w:rPr>
-                <w:lang w:val="en-US"/>
-              </w:rPr>
-              <w:t>nVarChar</w:t>
-            </w:r>
-            <w:proofErr w:type="spellEnd"/>
-            <w:r>
-              <w:rPr>
-                <w:lang w:val="en-US"/>
-              </w:rPr>
-              <w:t>(</w:t>
-            </w:r>
-            <w:proofErr w:type="gramEnd"/>
-            <w:r>
-              <w:rPr>
-                <w:lang w:val="en-US"/>
-              </w:rPr>
-              <w:t>1024)</w:t>
-            </w:r>
-          </w:p>
-          <w:p>
-            <w:pPr>
-              <w:rPr>
-                <w:lang w:val="en-US"/>
-              </w:rPr>
-            </w:pPr>
-            <w:proofErr w:type="spellStart"/>
-            <w:r>
-              <w:rPr>
-                <w:lang w:val="en-US"/>
-              </w:rPr>
-              <w:t>ProdIsActive</w:t>
-            </w:r>
-            <w:proofErr w:type="spellEnd"/>
-            <w:r>
-              <w:rPr>
-                <w:lang w:val="en-US"/>
-              </w:rPr>
-              <w:t xml:space="preserve"> Int</w:t>
-            </w:r>
-          </w:p>
-          <w:p>
-            <w:pPr>
-              <w:rPr>
-                <w:lang w:val="en-US"/>
-              </w:rPr>
-            </w:pPr>
-            <w:r>
-              <w:rPr>
-                <w:lang w:val="en-US"/>
-              </w:rPr>
-              <w:t xml:space="preserve">UOMID </w:t>
-            </w:r>
-            <w:proofErr w:type="spellStart"/>
-            <w:proofErr w:type="gramStart"/>
-            <w:r>
-              <w:rPr>
-                <w:lang w:val="en-US"/>
-              </w:rPr>
-              <w:t>nVarChar</w:t>
-            </w:r>
-            <w:proofErr w:type="spellEnd"/>
-            <w:r>
-              <w:rPr>
-                <w:lang w:val="en-US"/>
-              </w:rPr>
-              <w:t>(</w:t>
-            </w:r>
-            <w:proofErr w:type="gramEnd"/>
-            <w:r>
-              <w:rPr>
-                <w:lang w:val="en-US"/>
-              </w:rPr>
-              <w:t>32)</w:t>
-            </w:r>
-          </w:p>
-          <w:p>
-            <w:pPr>
-              <w:rPr>
-                <w:lang w:val="en-US"/>
-              </w:rPr>
-            </w:pPr>
-            <w:proofErr w:type="spellStart"/>
-            <w:r>
-              <w:rPr>
-                <w:lang w:val="en-US"/>
-              </w:rPr>
-              <w:t>ProdTypeID</w:t>
-            </w:r>
-            <w:proofErr w:type="spellEnd"/>
-            <w:r>
-              <w:rPr>
-                <w:lang w:val="en-US"/>
-              </w:rPr>
-              <w:t xml:space="preserve"> </w:t>
-            </w:r>
-            <w:proofErr w:type="spellStart"/>
-            <w:proofErr w:type="gramStart"/>
-            <w:r>
-              <w:rPr>
-                <w:lang w:val="en-US"/>
-              </w:rPr>
-              <w:t>nVarChar</w:t>
-            </w:r>
-            <w:proofErr w:type="spellEnd"/>
-            <w:r>
-              <w:rPr>
-                <w:lang w:val="en-US"/>
-              </w:rPr>
-              <w:t>(</w:t>
-            </w:r>
-            <w:proofErr w:type="gramEnd"/>
-            <w:r>
-              <w:rPr>
-                <w:lang w:val="en-US"/>
-              </w:rPr>
-              <w:t>32)</w:t>
-            </w:r>
-          </w:p>
-          <w:p>
-            <w:pPr>
-              <w:rPr>
-                <w:lang w:val="en-US"/>
-              </w:rPr>
-            </w:pPr>
-            <w:proofErr w:type="spellStart"/>
-            <w:r>
-              <w:rPr>
-                <w:lang w:val="en-US"/>
-              </w:rPr>
-              <w:t>ProdHSNCode</w:t>
-            </w:r>
-            <w:proofErr w:type="spellEnd"/>
-            <w:r>
-              <w:rPr>
-                <w:lang w:val="en-US"/>
-              </w:rPr>
-              <w:t xml:space="preserve"> </w:t>
-            </w:r>
-            <w:proofErr w:type="spellStart"/>
-            <w:proofErr w:type="gramStart"/>
-            <w:r>
-              <w:rPr>
-                <w:lang w:val="en-US"/>
-              </w:rPr>
-              <w:t>nVarChar</w:t>
-            </w:r>
-            <w:proofErr w:type="spellEnd"/>
-            <w:r>
-              <w:rPr>
-                <w:lang w:val="en-US"/>
-              </w:rPr>
-              <w:t>(</w:t>
-            </w:r>
-            <w:proofErr w:type="gramEnd"/>
-            <w:r>
-              <w:rPr>
-                <w:lang w:val="en-US"/>
-              </w:rPr>
-              <w:t>16)</w:t>
-            </w:r>
-          </w:p>
-          <w:p>
-            <w:pPr>
-              <w:rPr>
-                <w:lang w:val="en-US"/>
-              </w:rPr>
-            </w:pPr>
-            <w:r>
-              <w:rPr>
-                <w:lang w:val="en-US"/>
-              </w:rPr>
-              <w:t xml:space="preserve">Comments </w:t>
-            </w:r>
-            <w:proofErr w:type="spellStart"/>
-            <w:proofErr w:type="gramStart"/>
-            <w:r>
-              <w:rPr>
-                <w:lang w:val="en-US"/>
-              </w:rPr>
-              <w:t>nVarChar</w:t>
-            </w:r>
-            <w:proofErr w:type="spellEnd"/>
-            <w:r>
-              <w:rPr>
-                <w:lang w:val="en-US"/>
-              </w:rPr>
-              <w:t>(</w:t>
-            </w:r>
-            <w:proofErr w:type="gramEnd"/>
-            <w:r>
-              <w:rPr>
-                <w:lang w:val="en-US"/>
-              </w:rPr>
-              <w:t>2048)</w:t>
+            <w:r>
+              <w:rPr>
+                <w:lang w:val="en-US"/>
+              </w:rPr>
+              <w:t>ProdID Char(3</w:t>
+            </w:r>
+            <w:r>
+              <w:rPr>
+                <w:lang w:val="en-US"/>
+              </w:rPr>
+              <w:t>6</w:t>
+            </w:r>
+            <w:r>
+              <w:rPr>
+                <w:lang w:val="en-US"/>
+              </w:rPr>
+              <w:t>)</w:t>
+            </w:r>
+          </w:p>
+          <w:p>
+            <w:pPr>
+              <w:rPr>
+                <w:lang w:val="en-US"/>
+              </w:rPr>
+            </w:pPr>
+            <w:r>
+              <w:rPr>
+                <w:lang w:val="en-US"/>
+              </w:rPr>
+              <w:t>ProdNum nVarChar(16)</w:t>
+            </w:r>
+          </w:p>
+          <w:p>
+            <w:pPr>
+              <w:rPr>
+                <w:lang w:val="en-US"/>
+              </w:rPr>
+            </w:pPr>
+            <w:r>
+              <w:rPr>
+                <w:lang w:val="en-US"/>
+              </w:rPr>
+              <w:t>ProdName nVarChar(256)</w:t>
+            </w:r>
+          </w:p>
+          <w:p>
+            <w:pPr>
+              <w:rPr>
+                <w:lang w:val="en-US"/>
+              </w:rPr>
+            </w:pPr>
+            <w:r>
+              <w:rPr>
+                <w:lang w:val="en-US"/>
+              </w:rPr>
+              <w:t>ProdDesc nVarChar(1024)</w:t>
+            </w:r>
+          </w:p>
+          <w:p>
+            <w:pPr>
+              <w:rPr>
+                <w:lang w:val="en-US"/>
+              </w:rPr>
+            </w:pPr>
+            <w:r>
+              <w:rPr>
+                <w:lang w:val="en-US"/>
+              </w:rPr>
+              <w:t>ProdIsActive Int</w:t>
+            </w:r>
+          </w:p>
+          <w:p>
+            <w:pPr>
+              <w:rPr>
+                <w:lang w:val="en-US"/>
+              </w:rPr>
+            </w:pPr>
+            <w:r>
+              <w:rPr>
+                <w:lang w:val="en-US"/>
+              </w:rPr>
+              <w:t>UOMID Char(3</w:t>
+            </w:r>
+            <w:r>
+              <w:rPr>
+                <w:lang w:val="en-US"/>
+              </w:rPr>
+              <w:t>6</w:t>
+            </w:r>
+            <w:r>
+              <w:rPr>
+                <w:lang w:val="en-US"/>
+              </w:rPr>
+              <w:t>)</w:t>
+            </w:r>
+          </w:p>
+          <w:p>
+            <w:pPr>
+              <w:rPr>
+                <w:lang w:val="en-US"/>
+              </w:rPr>
+            </w:pPr>
+            <w:r>
+              <w:rPr>
+                <w:lang w:val="en-US"/>
+              </w:rPr>
+              <w:t>ProdTypeID Char(3</w:t>
+            </w:r>
+            <w:r>
+              <w:rPr>
+                <w:lang w:val="en-US"/>
+              </w:rPr>
+              <w:t>6</w:t>
+            </w:r>
+            <w:r>
+              <w:rPr>
+                <w:lang w:val="en-US"/>
+              </w:rPr>
+              <w:t>)</w:t>
+            </w:r>
+          </w:p>
+          <w:p>
+            <w:pPr>
+              <w:rPr>
+                <w:lang w:val="en-US"/>
+              </w:rPr>
+            </w:pPr>
+            <w:r>
+              <w:rPr>
+                <w:lang w:val="en-US"/>
+              </w:rPr>
+              <w:t>ProdHSNCode nVarChar(16)</w:t>
+            </w:r>
+          </w:p>
+          <w:p>
+            <w:pPr>
+              <w:rPr>
+                <w:lang w:val="en-US"/>
+              </w:rPr>
+            </w:pPr>
+            <w:r>
+              <w:rPr>
+                <w:lang w:val="en-US"/>
+              </w:rPr>
+              <w:t>Comments nVarChar(2048)</w:t>
             </w:r>
           </w:p>
         </w:tc>
